--- a/projeto-documento.especificacao2.docx
+++ b/projeto-documento.especificacao2.docx
@@ -346,7 +346,15 @@
           <w:sz w:val="24"/>
           <w:szCs w:val="24"/>
         </w:rPr>
-        <w:t xml:space="preserve">pedido. </w:t>
+        <w:t>pedido.</w:t>
+      </w:r>
+      <w:r>
+        <w:rPr>
+          <w:rFonts w:ascii="Calibri" w:eastAsia="Calibri" w:hAnsi="Calibri" w:cs="Calibri"/>
+          <w:sz w:val="24"/>
+          <w:szCs w:val="24"/>
+        </w:rPr>
+        <w:t xml:space="preserve"> </w:t>
       </w:r>
       <w:r>
         <w:rPr>
@@ -370,15 +378,7 @@
           <w:sz w:val="24"/>
           <w:szCs w:val="24"/>
         </w:rPr>
-        <w:t>á t</w:t>
-      </w:r>
-      <w:r>
-        <w:rPr>
-          <w:rFonts w:ascii="Calibri" w:eastAsia="Calibri" w:hAnsi="Calibri" w:cs="Calibri"/>
-          <w:sz w:val="24"/>
-          <w:szCs w:val="24"/>
-        </w:rPr>
-        <w:t>ambém</w:t>
+        <w:t>á também</w:t>
       </w:r>
       <w:r>
         <w:rPr>
